--- a/Aufgaben.docx
+++ b/Aufgaben.docx
@@ -14,16 +14,43 @@
       <w:r>
         <w:t>Index (Manager + Anwender)</w:t>
       </w:r>
+      <w:r>
+        <w:t xml:space="preserve"> </w:t>
+      </w:r>
+      <w:r>
+        <w:sym w:font="Wingdings" w:char="F0E0"/>
+      </w:r>
+      <w:r>
+        <w:t xml:space="preserve"> Florian</w:t>
+      </w:r>
     </w:p>
     <w:p>
       <w:r>
         <w:t>Login</w:t>
       </w:r>
+      <w:r>
+        <w:t xml:space="preserve"> </w:t>
+      </w:r>
+      <w:r>
+        <w:sym w:font="Wingdings" w:char="F0E0"/>
+      </w:r>
+      <w:r>
+        <w:t xml:space="preserve"> Arthur</w:t>
+      </w:r>
     </w:p>
     <w:p>
       <w:r>
         <w:t>Registrieren</w:t>
       </w:r>
+      <w:r>
+        <w:t xml:space="preserve"> </w:t>
+      </w:r>
+      <w:r>
+        <w:sym w:font="Wingdings" w:char="F0E0"/>
+      </w:r>
+      <w:r>
+        <w:t xml:space="preserve"> Arthur</w:t>
+      </w:r>
     </w:p>
     <w:p>
       <w:r>
@@ -32,10 +59,7 @@
     </w:p>
     <w:p>
       <w:r>
-        <w:t>Veranstaltung</w:t>
-      </w:r>
-      <w:r>
-        <w:t xml:space="preserve"> ansehen</w:t>
+        <w:t>Veranstaltung ansehen</w:t>
       </w:r>
     </w:p>
     <w:p>
@@ -49,11 +73,9 @@
       </w:r>
     </w:p>
     <w:p>
-      <w:proofErr w:type="spellStart"/>
       <w:r>
         <w:t>Reservierbestätigung</w:t>
       </w:r>
-      <w:proofErr w:type="spellEnd"/>
     </w:p>
     <w:p>
       <w:pPr>
@@ -75,18 +97,24 @@
     </w:p>
     <w:p>
       <w:r>
-        <w:t>Sprint-</w:t>
-      </w:r>
-      <w:proofErr w:type="spellStart"/>
-      <w:r>
-        <w:t>Backlog</w:t>
-      </w:r>
-      <w:proofErr w:type="spellEnd"/>
+        <w:t>Sprint-Backlog</w:t>
+      </w:r>
     </w:p>
     <w:p>
       <w:r>
         <w:t>Datenmodell</w:t>
       </w:r>
+      <w:r>
+        <w:t xml:space="preserve"> </w:t>
+      </w:r>
+      <w:r>
+        <w:sym w:font="Wingdings" w:char="F0E0"/>
+      </w:r>
+      <w:r>
+        <w:t xml:space="preserve"> Florian</w:t>
+      </w:r>
+      <w:bookmarkStart w:id="0" w:name="_GoBack"/>
+      <w:bookmarkEnd w:id="0"/>
     </w:p>
     <w:p>
       <w:pPr>
@@ -97,18 +125,25 @@
       </w:r>
     </w:p>
     <w:p>
-      <w:proofErr w:type="spellStart"/>
       <w:r>
         <w:t>Refactoring</w:t>
       </w:r>
-      <w:proofErr w:type="spellEnd"/>
     </w:p>
     <w:p>
       <w:r>
         <w:t>Code-Doku</w:t>
       </w:r>
-      <w:bookmarkStart w:id="0" w:name="_GoBack"/>
-      <w:bookmarkEnd w:id="0"/>
+    </w:p>
+    <w:p>
+      <w:r>
+        <w:t xml:space="preserve">Primefaces </w:t>
+      </w:r>
+      <w:r>
+        <w:sym w:font="Wingdings" w:char="F0E0"/>
+      </w:r>
+      <w:r>
+        <w:t xml:space="preserve"> Florian</w:t>
+      </w:r>
     </w:p>
     <w:sectPr>
       <w:pgSz w:w="11906" w:h="16838"/>
